--- a/TEMPLATE/w81.docx
+++ b/TEMPLATE/w81.docx
@@ -1,12 +1,12 @@
 
 <file path=word/document.xml><?xml version="1.0" encoding="utf-8"?>
-<w:document xmlns:wpc="http://schemas.microsoft.com/office/word/2010/wordprocessingCanvas" xmlns:cx="http://schemas.microsoft.com/office/drawing/2014/chartex" xmlns:cx1="http://schemas.microsoft.com/office/drawing/2015/9/8/chartex" xmlns:cx2="http://schemas.microsoft.com/office/drawing/2015/10/21/chartex" xmlns:cx3="http://schemas.microsoft.com/office/drawing/2016/5/9/chartex" xmlns:cx4="http://schemas.microsoft.com/office/drawing/2016/5/10/chartex" xmlns:cx5="http://schemas.microsoft.com/office/drawing/2016/5/11/chartex" xmlns:cx6="http://schemas.microsoft.com/office/drawing/2016/5/12/chartex" xmlns:cx7="http://schemas.microsoft.com/office/drawing/2016/5/13/chartex" xmlns:cx8="http://schemas.microsoft.com/office/drawing/2016/5/14/chartex" xmlns:mc="http://schemas.openxmlformats.org/markup-compatibility/2006" xmlns:aink="http://schemas.microsoft.com/office/drawing/2016/ink" xmlns:am3d="http://schemas.microsoft.com/office/drawing/2017/model3d" xmlns:o="urn:schemas-microsoft-com:office:office" xmlns:r="http://schemas.openxmlformats.org/officeDocument/2006/relationships" xmlns:m="http://schemas.openxmlformats.org/officeDocument/2006/math" xmlns:v="urn:schemas-microsoft-com:vml" xmlns:wp14="http://schemas.microsoft.com/office/word/2010/wordprocessingDrawing" xmlns:wp="http://schemas.openxmlformats.org/drawingml/2006/wordprocessingDrawing" xmlns:w10="urn:schemas-microsoft-com:office:word" xmlns:w="http://schemas.openxmlformats.org/wordprocessingml/2006/main" xmlns:w14="http://schemas.microsoft.com/office/word/2010/wordml" xmlns:w15="http://schemas.microsoft.com/office/word/2012/wordml" xmlns:w16cid="http://schemas.microsoft.com/office/word/2016/wordml/cid" xmlns:w16se="http://schemas.microsoft.com/office/word/2015/wordml/symex" xmlns:wpg="http://schemas.microsoft.com/office/word/2010/wordprocessingGroup" xmlns:wpi="http://schemas.microsoft.com/office/word/2010/wordprocessingInk" xmlns:wne="http://schemas.microsoft.com/office/word/2006/wordml" xmlns:wps="http://schemas.microsoft.com/office/word/2010/wordprocessingShape" mc:Ignorable="w14 w15 w16se w16cid wp14">
+<w:document xmlns:wpc="http://schemas.microsoft.com/office/word/2010/wordprocessingCanvas" xmlns:cx="http://schemas.microsoft.com/office/drawing/2014/chartex" xmlns:mc="http://schemas.openxmlformats.org/markup-compatibility/2006" xmlns:o="urn:schemas-microsoft-com:office:office" xmlns:r="http://schemas.openxmlformats.org/officeDocument/2006/relationships" xmlns:m="http://schemas.openxmlformats.org/officeDocument/2006/math" xmlns:v="urn:schemas-microsoft-com:vml" xmlns:wp14="http://schemas.microsoft.com/office/word/2010/wordprocessingDrawing" xmlns:wp="http://schemas.openxmlformats.org/drawingml/2006/wordprocessingDrawing" xmlns:w10="urn:schemas-microsoft-com:office:word" xmlns:w="http://schemas.openxmlformats.org/wordprocessingml/2006/main" xmlns:w14="http://schemas.microsoft.com/office/word/2010/wordml" xmlns:w15="http://schemas.microsoft.com/office/word/2012/wordml" xmlns:w16se="http://schemas.microsoft.com/office/word/2015/wordml/symex" xmlns:wpg="http://schemas.microsoft.com/office/word/2010/wordprocessingGroup" xmlns:wpi="http://schemas.microsoft.com/office/word/2010/wordprocessingInk" xmlns:wne="http://schemas.microsoft.com/office/word/2006/wordml" xmlns:wps="http://schemas.microsoft.com/office/word/2010/wordprocessingShape" mc:Ignorable="w14 w15 w16se wp14">
   <w:body>
     <w:p>
       <w:pPr>
         <w:jc w:val="center"/>
         <w:rPr>
-          <w:rFonts w:ascii="TH SarabunPSK" w:hAnsi="TH SarabunPSK" w:cs="TH SarabunPSK"/>
+          <w:rFonts w:ascii="TH SarabunPSK" w:hAnsi="TH SarabunPSK" w:cs="TH SarabunPSK" w:hint="cs"/>
           <w:b/>
           <w:bCs/>
           <w:sz w:val="32"/>
@@ -20,21 +20,20 @@
           <w:noProof/>
           <w:sz w:val="32"/>
           <w:szCs w:val="32"/>
-          <w:lang w:eastAsia="zh-TW" w:bidi="ar-SA"/>
         </w:rPr>
         <mc:AlternateContent>
           <mc:Choice Requires="wps">
             <w:drawing>
-              <wp:anchor distT="0" distB="0" distL="114300" distR="114300" simplePos="0" relativeHeight="251659264" behindDoc="0" locked="0" layoutInCell="1" allowOverlap="1" wp14:anchorId="3C770A74" wp14:editId="0D7A9E2A">
+              <wp:anchor distT="0" distB="0" distL="114300" distR="114300" simplePos="0" relativeHeight="251659264" behindDoc="0" locked="0" layoutInCell="1" allowOverlap="1" wp14:anchorId="3C770A74" wp14:editId="280341E9">
                 <wp:simplePos x="0" y="0"/>
                 <wp:positionH relativeFrom="column">
-                  <wp:posOffset>5254549</wp:posOffset>
+                  <wp:posOffset>4875734</wp:posOffset>
                 </wp:positionH>
                 <wp:positionV relativeFrom="paragraph">
-                  <wp:posOffset>-17596</wp:posOffset>
+                  <wp:posOffset>-15986</wp:posOffset>
                 </wp:positionV>
-                <wp:extent cx="1642453" cy="685800"/>
-                <wp:effectExtent l="0" t="0" r="0" b="0"/>
+                <wp:extent cx="2051019" cy="685800"/>
+                <wp:effectExtent l="0" t="0" r="6985" b="0"/>
                 <wp:wrapNone/>
                 <wp:docPr id="3" name="Text Box 3"/>
                 <wp:cNvGraphicFramePr>
@@ -49,7 +48,7 @@
                       <wps:spPr bwMode="auto">
                         <a:xfrm>
                           <a:off x="0" y="0"/>
-                          <a:ext cx="1642453" cy="685800"/>
+                          <a:ext cx="2051019" cy="685800"/>
                         </a:xfrm>
                         <a:prstGeom prst="rect">
                           <a:avLst/>
@@ -79,15 +78,13 @@
                             <w:pPr>
                               <w:rPr>
                                 <w:rFonts w:ascii="TH SarabunPSK" w:hAnsi="TH SarabunPSK" w:cs="TH SarabunPSK"/>
-                                <w:sz w:val="32"/>
-                                <w:szCs w:val="32"/>
+                                <w:sz w:val="28"/>
                               </w:rPr>
                             </w:pPr>
                             <w:r>
                               <w:rPr>
                                 <w:rFonts w:ascii="TH SarabunPSK" w:hAnsi="TH SarabunPSK" w:cs="TH SarabunPSK"/>
-                                <w:sz w:val="32"/>
-                                <w:szCs w:val="32"/>
+                                <w:sz w:val="28"/>
                                 <w:cs/>
                               </w:rPr>
                               <w:t>เล่มที่ ...................</w:t>
@@ -95,8 +92,7 @@
                             <w:r>
                               <w:rPr>
                                 <w:rFonts w:ascii="TH SarabunPSK" w:hAnsi="TH SarabunPSK" w:cs="TH SarabunPSK" w:hint="cs"/>
-                                <w:sz w:val="32"/>
-                                <w:szCs w:val="32"/>
+                                <w:sz w:val="28"/>
                                 <w:cs/>
                               </w:rPr>
                               <w:t xml:space="preserve">.....                                  </w:t>
@@ -104,8 +100,7 @@
                             <w:r>
                               <w:rPr>
                                 <w:rFonts w:ascii="TH SarabunPSK" w:hAnsi="TH SarabunPSK" w:cs="TH SarabunPSK"/>
-                                <w:sz w:val="32"/>
-                                <w:szCs w:val="32"/>
+                                <w:sz w:val="28"/>
                                 <w:cs/>
                               </w:rPr>
                               <w:t xml:space="preserve">เลขที่ </w:t>
@@ -113,32 +108,28 @@
                             <w:r>
                               <w:rPr>
                                 <w:rFonts w:ascii="TH SarabunPSK" w:hAnsi="TH SarabunPSK" w:cs="TH SarabunPSK"/>
-                                <w:sz w:val="32"/>
-                                <w:szCs w:val="32"/>
+                                <w:sz w:val="28"/>
                               </w:rPr>
                               <w:t xml:space="preserve"> </w:t>
                             </w:r>
                             <w:r>
                               <w:rPr>
                                 <w:rFonts w:ascii="TH SarabunPSK" w:hAnsi="TH SarabunPSK" w:cs="TH SarabunPSK"/>
-                                <w:sz w:val="32"/>
-                                <w:szCs w:val="32"/>
+                                <w:sz w:val="28"/>
                               </w:rPr>
                               <w:fldChar w:fldCharType="begin"/>
                             </w:r>
                             <w:r>
                               <w:rPr>
                                 <w:rFonts w:ascii="TH SarabunPSK" w:hAnsi="TH SarabunPSK" w:cs="TH SarabunPSK"/>
-                                <w:sz w:val="32"/>
-                                <w:szCs w:val="32"/>
+                                <w:sz w:val="28"/>
                               </w:rPr>
                               <w:instrText xml:space="preserve"> MERGEFIELD S29 </w:instrText>
                             </w:r>
                             <w:r>
                               <w:rPr>
                                 <w:rFonts w:ascii="TH SarabunPSK" w:hAnsi="TH SarabunPSK" w:cs="TH SarabunPSK"/>
-                                <w:sz w:val="32"/>
-                                <w:szCs w:val="32"/>
+                                <w:sz w:val="28"/>
                               </w:rPr>
                               <w:fldChar w:fldCharType="separate"/>
                             </w:r>
@@ -146,16 +137,57 @@
                               <w:rPr>
                                 <w:rFonts w:ascii="TH SarabunPSK" w:hAnsi="TH SarabunPSK" w:cs="TH SarabunPSK"/>
                                 <w:noProof/>
-                                <w:sz w:val="32"/>
-                                <w:szCs w:val="32"/>
+                                <w:sz w:val="28"/>
                               </w:rPr>
                               <w:t>«S29»</w:t>
                             </w:r>
                             <w:r>
                               <w:rPr>
                                 <w:rFonts w:ascii="TH SarabunPSK" w:hAnsi="TH SarabunPSK" w:cs="TH SarabunPSK"/>
-                                <w:sz w:val="32"/>
-                                <w:szCs w:val="32"/>
+                                <w:sz w:val="28"/>
+                              </w:rPr>
+                              <w:fldChar w:fldCharType="end"/>
+                            </w:r>
+                            <w:r>
+                              <w:rPr>
+                                <w:rFonts w:ascii="TH SarabunPSK" w:hAnsi="TH SarabunPSK" w:cs="TH SarabunPSK"/>
+                                <w:sz w:val="28"/>
+                              </w:rPr>
+                              <w:t xml:space="preserve"> </w:t>
+                            </w:r>
+                            <w:r>
+                              <w:rPr>
+                                <w:rFonts w:ascii="TH SarabunPSK" w:hAnsi="TH SarabunPSK" w:cs="TH SarabunPSK"/>
+                                <w:sz w:val="28"/>
+                              </w:rPr>
+                              <w:fldChar w:fldCharType="begin"/>
+                            </w:r>
+                            <w:r>
+                              <w:rPr>
+                                <w:rFonts w:ascii="TH SarabunPSK" w:hAnsi="TH SarabunPSK" w:cs="TH SarabunPSK"/>
+                                <w:sz w:val="28"/>
+                              </w:rPr>
+                              <w:instrText xml:space="preserve"> MERGEFIELD C38 </w:instrText>
+                            </w:r>
+                            <w:r>
+                              <w:rPr>
+                                <w:rFonts w:ascii="TH SarabunPSK" w:hAnsi="TH SarabunPSK" w:cs="TH SarabunPSK"/>
+                                <w:sz w:val="28"/>
+                              </w:rPr>
+                              <w:fldChar w:fldCharType="separate"/>
+                            </w:r>
+                            <w:r>
+                              <w:rPr>
+                                <w:rFonts w:ascii="TH SarabunPSK" w:hAnsi="TH SarabunPSK" w:cs="TH SarabunPSK"/>
+                                <w:noProof/>
+                                <w:sz w:val="28"/>
+                              </w:rPr>
+                              <w:t>«C38»</w:t>
+                            </w:r>
+                            <w:r>
+                              <w:rPr>
+                                <w:rFonts w:ascii="TH SarabunPSK" w:hAnsi="TH SarabunPSK" w:cs="TH SarabunPSK"/>
+                                <w:sz w:val="28"/>
                               </w:rPr>
                               <w:fldChar w:fldCharType="end"/>
                             </w:r>
@@ -183,22 +215,20 @@
                 <v:stroke joinstyle="miter"/>
                 <v:path gradientshapeok="t" o:connecttype="rect"/>
               </v:shapetype>
-              <v:shape id="Text Box 3" o:spid="_x0000_s1026" type="#_x0000_t202" style="position:absolute;left:0;text-align:left;margin-left:413.75pt;margin-top:-1.4pt;width:129.35pt;height:54pt;z-index:251659264;visibility:visible;mso-wrap-style:square;mso-width-percent:0;mso-height-percent:0;mso-wrap-distance-left:9pt;mso-wrap-distance-top:0;mso-wrap-distance-right:9pt;mso-wrap-distance-bottom:0;mso-position-horizontal:absolute;mso-position-horizontal-relative:text;mso-position-vertical:absolute;mso-position-vertical-relative:text;mso-width-percent:0;mso-height-percent:0;mso-width-relative:margin;mso-height-relative:margin;v-text-anchor:top" o:gfxdata="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" stroked="f">
+              <v:shape id="Text Box 3" o:spid="_x0000_s1026" type="#_x0000_t202" style="position:absolute;left:0;text-align:left;margin-left:383.9pt;margin-top:-1.25pt;width:161.5pt;height:54pt;z-index:251659264;visibility:visible;mso-wrap-style:square;mso-width-percent:0;mso-height-percent:0;mso-wrap-distance-left:9pt;mso-wrap-distance-top:0;mso-wrap-distance-right:9pt;mso-wrap-distance-bottom:0;mso-position-horizontal:absolute;mso-position-horizontal-relative:text;mso-position-vertical:absolute;mso-position-vertical-relative:text;mso-width-percent:0;mso-height-percent:0;mso-width-relative:margin;mso-height-relative:margin;v-text-anchor:top" o:gfxdata="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" stroked="f">
                 <v:textbox>
                   <w:txbxContent>
                     <w:p>
                       <w:pPr>
                         <w:rPr>
                           <w:rFonts w:ascii="TH SarabunPSK" w:hAnsi="TH SarabunPSK" w:cs="TH SarabunPSK"/>
-                          <w:sz w:val="32"/>
-                          <w:szCs w:val="32"/>
+                          <w:sz w:val="28"/>
                         </w:rPr>
                       </w:pPr>
                       <w:r>
                         <w:rPr>
                           <w:rFonts w:ascii="TH SarabunPSK" w:hAnsi="TH SarabunPSK" w:cs="TH SarabunPSK"/>
-                          <w:sz w:val="32"/>
-                          <w:szCs w:val="32"/>
+                          <w:sz w:val="28"/>
                           <w:cs/>
                         </w:rPr>
                         <w:t>เล่มที่ ...................</w:t>
@@ -206,8 +236,7 @@
                       <w:r>
                         <w:rPr>
                           <w:rFonts w:ascii="TH SarabunPSK" w:hAnsi="TH SarabunPSK" w:cs="TH SarabunPSK" w:hint="cs"/>
-                          <w:sz w:val="32"/>
-                          <w:szCs w:val="32"/>
+                          <w:sz w:val="28"/>
                           <w:cs/>
                         </w:rPr>
                         <w:t xml:space="preserve">.....                                  </w:t>
@@ -215,8 +244,7 @@
                       <w:r>
                         <w:rPr>
                           <w:rFonts w:ascii="TH SarabunPSK" w:hAnsi="TH SarabunPSK" w:cs="TH SarabunPSK"/>
-                          <w:sz w:val="32"/>
-                          <w:szCs w:val="32"/>
+                          <w:sz w:val="28"/>
                           <w:cs/>
                         </w:rPr>
                         <w:t xml:space="preserve">เลขที่ </w:t>
@@ -224,32 +252,28 @@
                       <w:r>
                         <w:rPr>
                           <w:rFonts w:ascii="TH SarabunPSK" w:hAnsi="TH SarabunPSK" w:cs="TH SarabunPSK"/>
-                          <w:sz w:val="32"/>
-                          <w:szCs w:val="32"/>
+                          <w:sz w:val="28"/>
                         </w:rPr>
                         <w:t xml:space="preserve"> </w:t>
                       </w:r>
                       <w:r>
                         <w:rPr>
                           <w:rFonts w:ascii="TH SarabunPSK" w:hAnsi="TH SarabunPSK" w:cs="TH SarabunPSK"/>
-                          <w:sz w:val="32"/>
-                          <w:szCs w:val="32"/>
+                          <w:sz w:val="28"/>
                         </w:rPr>
                         <w:fldChar w:fldCharType="begin"/>
                       </w:r>
                       <w:r>
                         <w:rPr>
                           <w:rFonts w:ascii="TH SarabunPSK" w:hAnsi="TH SarabunPSK" w:cs="TH SarabunPSK"/>
-                          <w:sz w:val="32"/>
-                          <w:szCs w:val="32"/>
+                          <w:sz w:val="28"/>
                         </w:rPr>
                         <w:instrText xml:space="preserve"> MERGEFIELD S29 </w:instrText>
                       </w:r>
                       <w:r>
                         <w:rPr>
                           <w:rFonts w:ascii="TH SarabunPSK" w:hAnsi="TH SarabunPSK" w:cs="TH SarabunPSK"/>
-                          <w:sz w:val="32"/>
-                          <w:szCs w:val="32"/>
+                          <w:sz w:val="28"/>
                         </w:rPr>
                         <w:fldChar w:fldCharType="separate"/>
                       </w:r>
@@ -257,16 +281,57 @@
                         <w:rPr>
                           <w:rFonts w:ascii="TH SarabunPSK" w:hAnsi="TH SarabunPSK" w:cs="TH SarabunPSK"/>
                           <w:noProof/>
-                          <w:sz w:val="32"/>
-                          <w:szCs w:val="32"/>
+                          <w:sz w:val="28"/>
                         </w:rPr>
                         <w:t>«S29»</w:t>
                       </w:r>
                       <w:r>
                         <w:rPr>
                           <w:rFonts w:ascii="TH SarabunPSK" w:hAnsi="TH SarabunPSK" w:cs="TH SarabunPSK"/>
-                          <w:sz w:val="32"/>
-                          <w:szCs w:val="32"/>
+                          <w:sz w:val="28"/>
+                        </w:rPr>
+                        <w:fldChar w:fldCharType="end"/>
+                      </w:r>
+                      <w:r>
+                        <w:rPr>
+                          <w:rFonts w:ascii="TH SarabunPSK" w:hAnsi="TH SarabunPSK" w:cs="TH SarabunPSK"/>
+                          <w:sz w:val="28"/>
+                        </w:rPr>
+                        <w:t xml:space="preserve"> </w:t>
+                      </w:r>
+                      <w:r>
+                        <w:rPr>
+                          <w:rFonts w:ascii="TH SarabunPSK" w:hAnsi="TH SarabunPSK" w:cs="TH SarabunPSK"/>
+                          <w:sz w:val="28"/>
+                        </w:rPr>
+                        <w:fldChar w:fldCharType="begin"/>
+                      </w:r>
+                      <w:r>
+                        <w:rPr>
+                          <w:rFonts w:ascii="TH SarabunPSK" w:hAnsi="TH SarabunPSK" w:cs="TH SarabunPSK"/>
+                          <w:sz w:val="28"/>
+                        </w:rPr>
+                        <w:instrText xml:space="preserve"> MERGEFIELD C38 </w:instrText>
+                      </w:r>
+                      <w:r>
+                        <w:rPr>
+                          <w:rFonts w:ascii="TH SarabunPSK" w:hAnsi="TH SarabunPSK" w:cs="TH SarabunPSK"/>
+                          <w:sz w:val="28"/>
+                        </w:rPr>
+                        <w:fldChar w:fldCharType="separate"/>
+                      </w:r>
+                      <w:r>
+                        <w:rPr>
+                          <w:rFonts w:ascii="TH SarabunPSK" w:hAnsi="TH SarabunPSK" w:cs="TH SarabunPSK"/>
+                          <w:noProof/>
+                          <w:sz w:val="28"/>
+                        </w:rPr>
+                        <w:t>«C38»</w:t>
+                      </w:r>
+                      <w:r>
+                        <w:rPr>
+                          <w:rFonts w:ascii="TH SarabunPSK" w:hAnsi="TH SarabunPSK" w:cs="TH SarabunPSK"/>
+                          <w:sz w:val="28"/>
                         </w:rPr>
                         <w:fldChar w:fldCharType="end"/>
                       </w:r>
@@ -289,6 +354,8 @@
         </w:rPr>
         <w:t>สำนักงานตำรวจแห่งชาติ                                                                                                                                                        การดำเนินคดีอาญาทั่วไป</w:t>
       </w:r>
+      <w:bookmarkStart w:id="0" w:name="_GoBack"/>
+      <w:bookmarkEnd w:id="0"/>
     </w:p>
     <w:p>
       <w:pPr>
@@ -562,7 +629,7 @@
     </w:p>
     <w:tbl>
       <w:tblPr>
-        <w:tblStyle w:val="TableGrid"/>
+        <w:tblStyle w:val="a7"/>
         <w:tblW w:w="0" w:type="auto"/>
         <w:tblBorders>
           <w:top w:val="none" w:sz="0" w:space="0" w:color="auto"/>
@@ -625,14 +692,27 @@
               </w:rPr>
               <w:t xml:space="preserve"> </w:t>
             </w:r>
-            <w:fldSimple w:instr=" MERGEFIELD &quot;PA7&quot; ">
-              <w:r>
-                <w:rPr>
-                  <w:noProof/>
-                </w:rPr>
-                <w:t>«PA7»</w:t>
-              </w:r>
-            </w:fldSimple>
+            <w:r>
+              <w:fldChar w:fldCharType="begin"/>
+            </w:r>
+            <w:r>
+              <w:instrText xml:space="preserve"> MERGEFIELD "PA7" </w:instrText>
+            </w:r>
+            <w:r>
+              <w:fldChar w:fldCharType="separate"/>
+            </w:r>
+            <w:r>
+              <w:rPr>
+                <w:noProof/>
+              </w:rPr>
+              <w:t>«PA7»</w:t>
+            </w:r>
+            <w:r>
+              <w:rPr>
+                <w:noProof/>
+              </w:rPr>
+              <w:fldChar w:fldCharType="end"/>
+            </w:r>
             <w:r>
               <w:rPr>
                 <w:noProof/>
@@ -2949,8 +3029,6 @@
         </w:rPr>
         <w:tab/>
       </w:r>
-      <w:bookmarkStart w:id="0" w:name="_GoBack"/>
-      <w:bookmarkEnd w:id="0"/>
       <w:r>
         <w:rPr>
           <w:rFonts w:ascii="TH SarabunPSK" w:hAnsi="TH SarabunPSK" w:cs="TH SarabunPSK"/>
@@ -3098,26 +3176,7 @@
           <w:sz w:val="32"/>
           <w:szCs w:val="32"/>
         </w:rPr>
-        <w:t>«</w:t>
-      </w:r>
-      <w:r>
-        <w:rPr>
-          <w:rFonts w:ascii="TH SarabunPSK" w:hAnsi="TH SarabunPSK" w:cs="TH SarabunPSK"/>
-          <w:sz w:val="32"/>
-          <w:szCs w:val="32"/>
-        </w:rPr>
-        <w:t>B2</w:t>
-      </w:r>
-      <w:r>
-        <w:rPr>
-          <w:rFonts w:ascii="TH SarabunPSK" w:hAnsi="TH SarabunPSK" w:cs="TH SarabunPSK"/>
-          <w:b/>
-          <w:bCs/>
-          <w:noProof/>
-          <w:sz w:val="32"/>
-          <w:szCs w:val="32"/>
-        </w:rPr>
-        <w:t>»</w:t>
+        <w:t>«B2»</w:t>
       </w:r>
       <w:r>
         <w:rPr>
@@ -3202,15 +3261,68 @@
           <w:sz w:val="32"/>
           <w:szCs w:val="32"/>
         </w:rPr>
-        <w:t>«</w:t>
-      </w:r>
-      <w:r>
-        <w:rPr>
-          <w:rFonts w:ascii="TH SarabunPSK" w:hAnsi="TH SarabunPSK" w:cs="TH SarabunPSK"/>
-          <w:sz w:val="32"/>
-          <w:szCs w:val="32"/>
-        </w:rPr>
-        <w:t>C4</w:t>
+        <w:t>«C4»</w:t>
+      </w:r>
+      <w:r>
+        <w:rPr>
+          <w:rFonts w:ascii="TH SarabunPSK" w:hAnsi="TH SarabunPSK" w:cs="TH SarabunPSK"/>
+          <w:b/>
+          <w:bCs/>
+          <w:sz w:val="32"/>
+          <w:szCs w:val="32"/>
+        </w:rPr>
+        <w:fldChar w:fldCharType="end"/>
+      </w:r>
+      <w:r>
+        <w:rPr>
+          <w:rFonts w:ascii="TH SarabunPSK" w:hAnsi="TH SarabunPSK" w:cs="TH SarabunPSK"/>
+          <w:b/>
+          <w:bCs/>
+          <w:sz w:val="32"/>
+          <w:szCs w:val="32"/>
+        </w:rPr>
+        <w:t xml:space="preserve"> </w:t>
+      </w:r>
+      <w:r>
+        <w:rPr>
+          <w:rFonts w:ascii="TH SarabunPSK" w:hAnsi="TH SarabunPSK" w:cs="TH SarabunPSK"/>
+          <w:b/>
+          <w:bCs/>
+          <w:sz w:val="32"/>
+          <w:szCs w:val="32"/>
+          <w:cs/>
+        </w:rPr>
+        <w:t xml:space="preserve">เวลา </w:t>
+      </w:r>
+      <w:r>
+        <w:rPr>
+          <w:rFonts w:ascii="TH SarabunPSK" w:hAnsi="TH SarabunPSK" w:cs="TH SarabunPSK"/>
+          <w:b/>
+          <w:bCs/>
+          <w:sz w:val="32"/>
+          <w:szCs w:val="32"/>
+        </w:rPr>
+        <w:fldChar w:fldCharType="begin"/>
+      </w:r>
+      <w:r>
+        <w:rPr>
+          <w:rFonts w:ascii="TH SarabunPSK" w:hAnsi="TH SarabunPSK" w:cs="TH SarabunPSK"/>
+          <w:b/>
+          <w:bCs/>
+          <w:sz w:val="32"/>
+          <w:szCs w:val="32"/>
+        </w:rPr>
+        <w:instrText xml:space="preserve"> MERGEFIELD C441 </w:instrText>
+      </w:r>
+      <w:r>
+        <w:rPr>
+          <w:rFonts w:ascii="TH SarabunPSK" w:hAnsi="TH SarabunPSK" w:cs="TH SarabunPSK"/>
+          <w:b/>
+          <w:bCs/>
+          <w:sz w:val="32"/>
+          <w:szCs w:val="32"/>
+        </w:rPr>
+        <w:fldChar w:fldCharType="separate"/>
       </w:r>
       <w:r>
         <w:rPr>
@@ -3221,98 +3333,7 @@
           <w:sz w:val="32"/>
           <w:szCs w:val="32"/>
         </w:rPr>
-        <w:t>»</w:t>
-      </w:r>
-      <w:r>
-        <w:rPr>
-          <w:rFonts w:ascii="TH SarabunPSK" w:hAnsi="TH SarabunPSK" w:cs="TH SarabunPSK"/>
-          <w:b/>
-          <w:bCs/>
-          <w:sz w:val="32"/>
-          <w:szCs w:val="32"/>
-        </w:rPr>
-        <w:fldChar w:fldCharType="end"/>
-      </w:r>
-      <w:r>
-        <w:rPr>
-          <w:rFonts w:ascii="TH SarabunPSK" w:hAnsi="TH SarabunPSK" w:cs="TH SarabunPSK"/>
-          <w:b/>
-          <w:bCs/>
-          <w:sz w:val="32"/>
-          <w:szCs w:val="32"/>
-        </w:rPr>
-        <w:t xml:space="preserve"> </w:t>
-      </w:r>
-      <w:r>
-        <w:rPr>
-          <w:rFonts w:ascii="TH SarabunPSK" w:hAnsi="TH SarabunPSK" w:cs="TH SarabunPSK"/>
-          <w:b/>
-          <w:bCs/>
-          <w:sz w:val="32"/>
-          <w:szCs w:val="32"/>
-          <w:cs/>
-        </w:rPr>
-        <w:t xml:space="preserve">เวลา </w:t>
-      </w:r>
-      <w:r>
-        <w:rPr>
-          <w:rFonts w:ascii="TH SarabunPSK" w:hAnsi="TH SarabunPSK" w:cs="TH SarabunPSK"/>
-          <w:b/>
-          <w:bCs/>
-          <w:sz w:val="32"/>
-          <w:szCs w:val="32"/>
-        </w:rPr>
-        <w:fldChar w:fldCharType="begin"/>
-      </w:r>
-      <w:r>
-        <w:rPr>
-          <w:rFonts w:ascii="TH SarabunPSK" w:hAnsi="TH SarabunPSK" w:cs="TH SarabunPSK"/>
-          <w:b/>
-          <w:bCs/>
-          <w:sz w:val="32"/>
-          <w:szCs w:val="32"/>
-        </w:rPr>
-        <w:instrText xml:space="preserve"> MERGEFIELD C441 </w:instrText>
-      </w:r>
-      <w:r>
-        <w:rPr>
-          <w:rFonts w:ascii="TH SarabunPSK" w:hAnsi="TH SarabunPSK" w:cs="TH SarabunPSK"/>
-          <w:b/>
-          <w:bCs/>
-          <w:sz w:val="32"/>
-          <w:szCs w:val="32"/>
-        </w:rPr>
-        <w:fldChar w:fldCharType="separate"/>
-      </w:r>
-      <w:r>
-        <w:rPr>
-          <w:rFonts w:ascii="TH SarabunPSK" w:hAnsi="TH SarabunPSK" w:cs="TH SarabunPSK"/>
-          <w:b/>
-          <w:bCs/>
-          <w:noProof/>
-          <w:sz w:val="32"/>
-          <w:szCs w:val="32"/>
-        </w:rPr>
-        <w:t>«</w:t>
-      </w:r>
-      <w:r>
-        <w:rPr>
-          <w:rFonts w:ascii="TH SarabunPSK" w:hAnsi="TH SarabunPSK" w:cs="TH SarabunPSK"/>
-          <w:sz w:val="32"/>
-          <w:szCs w:val="32"/>
-        </w:rPr>
-        <w:t>C441</w:t>
-      </w:r>
-      <w:r>
-        <w:rPr>
-          <w:rFonts w:ascii="TH SarabunPSK" w:hAnsi="TH SarabunPSK" w:cs="TH SarabunPSK"/>
-          <w:b/>
-          <w:bCs/>
-          <w:noProof/>
-          <w:sz w:val="32"/>
-          <w:szCs w:val="32"/>
-        </w:rPr>
-        <w:t>»</w:t>
+        <w:t>«C441»</w:t>
       </w:r>
       <w:r>
         <w:rPr>
@@ -3394,15 +3415,77 @@
           <w:sz w:val="32"/>
           <w:szCs w:val="32"/>
         </w:rPr>
-        <w:t>«</w:t>
-      </w:r>
-      <w:r>
-        <w:rPr>
-          <w:rFonts w:ascii="TH SarabunPSK" w:hAnsi="TH SarabunPSK" w:cs="TH SarabunPSK"/>
-          <w:sz w:val="32"/>
-          <w:szCs w:val="32"/>
-        </w:rPr>
-        <w:t>C8</w:t>
+        <w:t>«C8»</w:t>
+      </w:r>
+      <w:r>
+        <w:rPr>
+          <w:rFonts w:ascii="TH SarabunPSK" w:hAnsi="TH SarabunPSK" w:cs="TH SarabunPSK"/>
+          <w:b/>
+          <w:bCs/>
+          <w:sz w:val="32"/>
+          <w:szCs w:val="32"/>
+        </w:rPr>
+        <w:fldChar w:fldCharType="end"/>
+      </w:r>
+      <w:r>
+        <w:rPr>
+          <w:rFonts w:ascii="TH SarabunPSK" w:hAnsi="TH SarabunPSK" w:cs="TH SarabunPSK"/>
+          <w:b/>
+          <w:bCs/>
+          <w:sz w:val="32"/>
+          <w:szCs w:val="32"/>
+        </w:rPr>
+        <w:t xml:space="preserve"> </w:t>
+      </w:r>
+      <w:r>
+        <w:rPr>
+          <w:rFonts w:ascii="TH SarabunPSK" w:hAnsi="TH SarabunPSK" w:cs="TH SarabunPSK"/>
+          <w:b/>
+          <w:bCs/>
+          <w:sz w:val="32"/>
+          <w:szCs w:val="32"/>
+          <w:cs/>
+        </w:rPr>
+        <w:t>หมู่</w:t>
+      </w:r>
+      <w:r>
+        <w:rPr>
+          <w:rFonts w:ascii="TH SarabunPSK" w:hAnsi="TH SarabunPSK" w:cs="TH SarabunPSK"/>
+          <w:sz w:val="32"/>
+          <w:szCs w:val="32"/>
+          <w:cs/>
+        </w:rPr>
+        <w:t xml:space="preserve"> </w:t>
+      </w:r>
+      <w:r>
+        <w:rPr>
+          <w:rFonts w:ascii="TH SarabunPSK" w:hAnsi="TH SarabunPSK" w:cs="TH SarabunPSK"/>
+          <w:b/>
+          <w:bCs/>
+          <w:sz w:val="32"/>
+          <w:szCs w:val="32"/>
+        </w:rPr>
+        <w:fldChar w:fldCharType="begin"/>
+      </w:r>
+      <w:r>
+        <w:rPr>
+          <w:rFonts w:ascii="TH SarabunPSK" w:hAnsi="TH SarabunPSK" w:cs="TH SarabunPSK"/>
+          <w:b/>
+          <w:bCs/>
+          <w:sz w:val="32"/>
+          <w:szCs w:val="32"/>
+        </w:rPr>
+        <w:instrText xml:space="preserve"> MERGEFIELD C9 </w:instrText>
+      </w:r>
+      <w:r>
+        <w:rPr>
+          <w:rFonts w:ascii="TH SarabunPSK" w:hAnsi="TH SarabunPSK" w:cs="TH SarabunPSK"/>
+          <w:b/>
+          <w:bCs/>
+          <w:sz w:val="32"/>
+          <w:szCs w:val="32"/>
+        </w:rPr>
+        <w:fldChar w:fldCharType="separate"/>
       </w:r>
       <w:r>
         <w:rPr>
@@ -3413,7 +3496,7 @@
           <w:sz w:val="32"/>
           <w:szCs w:val="32"/>
         </w:rPr>
-        <w:t>»</w:t>
+        <w:t>«C9»</w:t>
       </w:r>
       <w:r>
         <w:rPr>
@@ -3433,6 +3516,78 @@
           <w:sz w:val="32"/>
           <w:szCs w:val="32"/>
         </w:rPr>
+        <w:t xml:space="preserve">  </w:t>
+      </w:r>
+      <w:r>
+        <w:rPr>
+          <w:rFonts w:ascii="TH SarabunPSK" w:hAnsi="TH SarabunPSK" w:cs="TH SarabunPSK"/>
+          <w:b/>
+          <w:bCs/>
+          <w:sz w:val="32"/>
+          <w:szCs w:val="32"/>
+          <w:cs/>
+        </w:rPr>
+        <w:t xml:space="preserve">ซอย </w:t>
+      </w:r>
+      <w:r>
+        <w:rPr>
+          <w:rFonts w:ascii="TH SarabunPSK" w:hAnsi="TH SarabunPSK" w:cs="TH SarabunPSK"/>
+          <w:b/>
+          <w:bCs/>
+          <w:sz w:val="32"/>
+          <w:szCs w:val="32"/>
+        </w:rPr>
+        <w:fldChar w:fldCharType="begin"/>
+      </w:r>
+      <w:r>
+        <w:rPr>
+          <w:rFonts w:ascii="TH SarabunPSK" w:hAnsi="TH SarabunPSK" w:cs="TH SarabunPSK"/>
+          <w:b/>
+          <w:bCs/>
+          <w:sz w:val="32"/>
+          <w:szCs w:val="32"/>
+        </w:rPr>
+        <w:instrText xml:space="preserve"> MERGEFIELD C10 </w:instrText>
+      </w:r>
+      <w:r>
+        <w:rPr>
+          <w:rFonts w:ascii="TH SarabunPSK" w:hAnsi="TH SarabunPSK" w:cs="TH SarabunPSK"/>
+          <w:b/>
+          <w:bCs/>
+          <w:sz w:val="32"/>
+          <w:szCs w:val="32"/>
+        </w:rPr>
+        <w:fldChar w:fldCharType="separate"/>
+      </w:r>
+      <w:r>
+        <w:rPr>
+          <w:rFonts w:ascii="TH SarabunPSK" w:hAnsi="TH SarabunPSK" w:cs="TH SarabunPSK"/>
+          <w:b/>
+          <w:bCs/>
+          <w:noProof/>
+          <w:sz w:val="32"/>
+          <w:szCs w:val="32"/>
+        </w:rPr>
+        <w:t>«C10»</w:t>
+      </w:r>
+      <w:r>
+        <w:rPr>
+          <w:rFonts w:ascii="TH SarabunPSK" w:hAnsi="TH SarabunPSK" w:cs="TH SarabunPSK"/>
+          <w:b/>
+          <w:bCs/>
+          <w:sz w:val="32"/>
+          <w:szCs w:val="32"/>
+        </w:rPr>
+        <w:fldChar w:fldCharType="end"/>
+      </w:r>
+      <w:r>
+        <w:rPr>
+          <w:rFonts w:ascii="TH SarabunPSK" w:hAnsi="TH SarabunPSK" w:cs="TH SarabunPSK"/>
+          <w:b/>
+          <w:bCs/>
+          <w:sz w:val="32"/>
+          <w:szCs w:val="32"/>
+        </w:rPr>
         <w:t xml:space="preserve"> </w:t>
       </w:r>
       <w:r>
@@ -3444,7 +3599,7 @@
           <w:szCs w:val="32"/>
           <w:cs/>
         </w:rPr>
-        <w:t>หมู่</w:t>
+        <w:t>ถนน</w:t>
       </w:r>
       <w:r>
         <w:rPr>
@@ -3473,7 +3628,7 @@
           <w:sz w:val="32"/>
           <w:szCs w:val="32"/>
         </w:rPr>
-        <w:instrText xml:space="preserve"> MERGEFIELD C9 </w:instrText>
+        <w:instrText xml:space="preserve"> MERGEFIELD C11 </w:instrText>
       </w:r>
       <w:r>
         <w:rPr>
@@ -3494,7 +3649,7 @@
           <w:sz w:val="32"/>
           <w:szCs w:val="32"/>
         </w:rPr>
-        <w:t>«C9»</w:t>
+        <w:t>«C11»</w:t>
       </w:r>
       <w:r>
         <w:rPr>
@@ -3509,23 +3664,51 @@
       <w:r>
         <w:rPr>
           <w:rFonts w:ascii="TH SarabunPSK" w:hAnsi="TH SarabunPSK" w:cs="TH SarabunPSK"/>
-          <w:b/>
-          <w:bCs/>
-          <w:sz w:val="32"/>
-          <w:szCs w:val="32"/>
-        </w:rPr>
-        <w:t xml:space="preserve">  </w:t>
-      </w:r>
-      <w:r>
-        <w:rPr>
-          <w:rFonts w:ascii="TH SarabunPSK" w:hAnsi="TH SarabunPSK" w:cs="TH SarabunPSK"/>
-          <w:b/>
-          <w:bCs/>
-          <w:sz w:val="32"/>
-          <w:szCs w:val="32"/>
-          <w:cs/>
-        </w:rPr>
-        <w:t xml:space="preserve">ซอย </w:t>
+          <w:sz w:val="32"/>
+          <w:szCs w:val="32"/>
+          <w:cs/>
+        </w:rPr>
+        <w:t xml:space="preserve"> </w:t>
+      </w:r>
+      <w:r>
+        <w:rPr>
+          <w:rFonts w:ascii="TH SarabunPSK" w:hAnsi="TH SarabunPSK" w:cs="TH SarabunPSK"/>
+          <w:b/>
+          <w:bCs/>
+          <w:sz w:val="32"/>
+          <w:szCs w:val="32"/>
+          <w:cs/>
+        </w:rPr>
+        <w:t>แขวง</w:t>
+      </w:r>
+      <w:r>
+        <w:rPr>
+          <w:rFonts w:ascii="TH SarabunPSK" w:hAnsi="TH SarabunPSK" w:cs="TH SarabunPSK"/>
+          <w:sz w:val="32"/>
+          <w:szCs w:val="32"/>
+          <w:cs/>
+        </w:rPr>
+        <w:t>/</w:t>
+      </w:r>
+      <w:r>
+        <w:rPr>
+          <w:rFonts w:ascii="TH SarabunPSK" w:hAnsi="TH SarabunPSK" w:cs="TH SarabunPSK"/>
+          <w:b/>
+          <w:bCs/>
+          <w:sz w:val="32"/>
+          <w:szCs w:val="32"/>
+          <w:cs/>
+        </w:rPr>
+        <w:t>ตำบล</w:t>
+      </w:r>
+      <w:r>
+        <w:rPr>
+          <w:rFonts w:ascii="TH SarabunPSK" w:hAnsi="TH SarabunPSK" w:cs="TH SarabunPSK"/>
+          <w:sz w:val="32"/>
+          <w:szCs w:val="32"/>
+          <w:cs/>
+        </w:rPr>
+        <w:t xml:space="preserve"> </w:t>
       </w:r>
       <w:r>
         <w:rPr>
@@ -3545,7 +3728,7 @@
           <w:sz w:val="32"/>
           <w:szCs w:val="32"/>
         </w:rPr>
-        <w:instrText xml:space="preserve"> MERGEFIELD C10 </w:instrText>
+        <w:instrText xml:space="preserve"> MERGEFIELD C12 </w:instrText>
       </w:r>
       <w:r>
         <w:rPr>
@@ -3566,15 +3749,95 @@
           <w:sz w:val="32"/>
           <w:szCs w:val="32"/>
         </w:rPr>
-        <w:t>«</w:t>
-      </w:r>
-      <w:r>
-        <w:rPr>
-          <w:rFonts w:ascii="TH SarabunPSK" w:hAnsi="TH SarabunPSK" w:cs="TH SarabunPSK"/>
-          <w:sz w:val="32"/>
-          <w:szCs w:val="32"/>
-        </w:rPr>
-        <w:t>C10</w:t>
+        <w:t>«C12»</w:t>
+      </w:r>
+      <w:r>
+        <w:rPr>
+          <w:rFonts w:ascii="TH SarabunPSK" w:hAnsi="TH SarabunPSK" w:cs="TH SarabunPSK"/>
+          <w:b/>
+          <w:bCs/>
+          <w:sz w:val="32"/>
+          <w:szCs w:val="32"/>
+        </w:rPr>
+        <w:fldChar w:fldCharType="end"/>
+      </w:r>
+      <w:r>
+        <w:rPr>
+          <w:rFonts w:ascii="TH SarabunPSK" w:hAnsi="TH SarabunPSK" w:cs="TH SarabunPSK"/>
+          <w:sz w:val="32"/>
+          <w:szCs w:val="32"/>
+        </w:rPr>
+        <w:t xml:space="preserve"> </w:t>
+      </w:r>
+      <w:r>
+        <w:rPr>
+          <w:rFonts w:ascii="TH SarabunPSK" w:hAnsi="TH SarabunPSK" w:cs="TH SarabunPSK"/>
+          <w:b/>
+          <w:bCs/>
+          <w:sz w:val="32"/>
+          <w:szCs w:val="32"/>
+          <w:cs/>
+        </w:rPr>
+        <w:t>เขต</w:t>
+      </w:r>
+      <w:r>
+        <w:rPr>
+          <w:rFonts w:ascii="TH SarabunPSK" w:hAnsi="TH SarabunPSK" w:cs="TH SarabunPSK"/>
+          <w:sz w:val="32"/>
+          <w:szCs w:val="32"/>
+          <w:cs/>
+        </w:rPr>
+        <w:t>/</w:t>
+      </w:r>
+      <w:r>
+        <w:rPr>
+          <w:rFonts w:ascii="TH SarabunPSK" w:hAnsi="TH SarabunPSK" w:cs="TH SarabunPSK"/>
+          <w:b/>
+          <w:bCs/>
+          <w:sz w:val="32"/>
+          <w:szCs w:val="32"/>
+          <w:cs/>
+        </w:rPr>
+        <w:t>อำเภอ</w:t>
+      </w:r>
+      <w:r>
+        <w:rPr>
+          <w:rFonts w:ascii="TH SarabunPSK" w:hAnsi="TH SarabunPSK" w:cs="TH SarabunPSK"/>
+          <w:sz w:val="32"/>
+          <w:szCs w:val="32"/>
+          <w:cs/>
+        </w:rPr>
+        <w:t xml:space="preserve"> </w:t>
+      </w:r>
+      <w:r>
+        <w:rPr>
+          <w:rFonts w:ascii="TH SarabunPSK" w:hAnsi="TH SarabunPSK" w:cs="TH SarabunPSK"/>
+          <w:b/>
+          <w:bCs/>
+          <w:sz w:val="32"/>
+          <w:szCs w:val="32"/>
+        </w:rPr>
+        <w:fldChar w:fldCharType="begin"/>
+      </w:r>
+      <w:r>
+        <w:rPr>
+          <w:rFonts w:ascii="TH SarabunPSK" w:hAnsi="TH SarabunPSK" w:cs="TH SarabunPSK"/>
+          <w:b/>
+          <w:bCs/>
+          <w:sz w:val="32"/>
+          <w:szCs w:val="32"/>
+        </w:rPr>
+        <w:instrText xml:space="preserve"> MERGEFIELD C13 </w:instrText>
+      </w:r>
+      <w:r>
+        <w:rPr>
+          <w:rFonts w:ascii="TH SarabunPSK" w:hAnsi="TH SarabunPSK" w:cs="TH SarabunPSK"/>
+          <w:b/>
+          <w:bCs/>
+          <w:sz w:val="32"/>
+          <w:szCs w:val="32"/>
+        </w:rPr>
+        <w:fldChar w:fldCharType="separate"/>
       </w:r>
       <w:r>
         <w:rPr>
@@ -3585,7 +3848,7 @@
           <w:sz w:val="32"/>
           <w:szCs w:val="32"/>
         </w:rPr>
-        <w:t>»</w:t>
+        <w:t>«C13»</w:t>
       </w:r>
       <w:r>
         <w:rPr>
@@ -3600,10 +3863,9 @@
       <w:r>
         <w:rPr>
           <w:rFonts w:ascii="TH SarabunPSK" w:hAnsi="TH SarabunPSK" w:cs="TH SarabunPSK"/>
-          <w:b/>
-          <w:bCs/>
-          <w:sz w:val="32"/>
-          <w:szCs w:val="32"/>
+          <w:sz w:val="32"/>
+          <w:szCs w:val="32"/>
+          <w:cs/>
         </w:rPr>
         <w:t xml:space="preserve"> </w:t>
       </w:r>
@@ -3616,7 +3878,7 @@
           <w:szCs w:val="32"/>
           <w:cs/>
         </w:rPr>
-        <w:t>ถนน</w:t>
+        <w:t>จังหวัด</w:t>
       </w:r>
       <w:r>
         <w:rPr>
@@ -3645,7 +3907,7 @@
           <w:sz w:val="32"/>
           <w:szCs w:val="32"/>
         </w:rPr>
-        <w:instrText xml:space="preserve"> MERGEFIELD C11 </w:instrText>
+        <w:instrText xml:space="preserve"> MERGEFIELD C14 </w:instrText>
       </w:r>
       <w:r>
         <w:rPr>
@@ -3666,362 +3928,7 @@
           <w:sz w:val="32"/>
           <w:szCs w:val="32"/>
         </w:rPr>
-        <w:t>«</w:t>
-      </w:r>
-      <w:r>
-        <w:rPr>
-          <w:rFonts w:ascii="TH SarabunPSK" w:hAnsi="TH SarabunPSK" w:cs="TH SarabunPSK"/>
-          <w:sz w:val="32"/>
-          <w:szCs w:val="32"/>
-        </w:rPr>
-        <w:t>C11</w:t>
-      </w:r>
-      <w:r>
-        <w:rPr>
-          <w:rFonts w:ascii="TH SarabunPSK" w:hAnsi="TH SarabunPSK" w:cs="TH SarabunPSK"/>
-          <w:b/>
-          <w:bCs/>
-          <w:noProof/>
-          <w:sz w:val="32"/>
-          <w:szCs w:val="32"/>
-        </w:rPr>
-        <w:t>»</w:t>
-      </w:r>
-      <w:r>
-        <w:rPr>
-          <w:rFonts w:ascii="TH SarabunPSK" w:hAnsi="TH SarabunPSK" w:cs="TH SarabunPSK"/>
-          <w:b/>
-          <w:bCs/>
-          <w:sz w:val="32"/>
-          <w:szCs w:val="32"/>
-        </w:rPr>
-        <w:fldChar w:fldCharType="end"/>
-      </w:r>
-      <w:r>
-        <w:rPr>
-          <w:rFonts w:ascii="TH SarabunPSK" w:hAnsi="TH SarabunPSK" w:cs="TH SarabunPSK"/>
-          <w:sz w:val="32"/>
-          <w:szCs w:val="32"/>
-          <w:cs/>
-        </w:rPr>
-        <w:t xml:space="preserve"> </w:t>
-      </w:r>
-      <w:r>
-        <w:rPr>
-          <w:rFonts w:ascii="TH SarabunPSK" w:hAnsi="TH SarabunPSK" w:cs="TH SarabunPSK"/>
-          <w:b/>
-          <w:bCs/>
-          <w:sz w:val="32"/>
-          <w:szCs w:val="32"/>
-          <w:cs/>
-        </w:rPr>
-        <w:t>แขวง</w:t>
-      </w:r>
-      <w:r>
-        <w:rPr>
-          <w:rFonts w:ascii="TH SarabunPSK" w:hAnsi="TH SarabunPSK" w:cs="TH SarabunPSK"/>
-          <w:sz w:val="32"/>
-          <w:szCs w:val="32"/>
-          <w:cs/>
-        </w:rPr>
-        <w:t>/</w:t>
-      </w:r>
-      <w:r>
-        <w:rPr>
-          <w:rFonts w:ascii="TH SarabunPSK" w:hAnsi="TH SarabunPSK" w:cs="TH SarabunPSK"/>
-          <w:b/>
-          <w:bCs/>
-          <w:sz w:val="32"/>
-          <w:szCs w:val="32"/>
-          <w:cs/>
-        </w:rPr>
-        <w:t>ตำบล</w:t>
-      </w:r>
-      <w:r>
-        <w:rPr>
-          <w:rFonts w:ascii="TH SarabunPSK" w:hAnsi="TH SarabunPSK" w:cs="TH SarabunPSK"/>
-          <w:sz w:val="32"/>
-          <w:szCs w:val="32"/>
-          <w:cs/>
-        </w:rPr>
-        <w:t xml:space="preserve"> </w:t>
-      </w:r>
-      <w:r>
-        <w:rPr>
-          <w:rFonts w:ascii="TH SarabunPSK" w:hAnsi="TH SarabunPSK" w:cs="TH SarabunPSK"/>
-          <w:b/>
-          <w:bCs/>
-          <w:sz w:val="32"/>
-          <w:szCs w:val="32"/>
-        </w:rPr>
-        <w:fldChar w:fldCharType="begin"/>
-      </w:r>
-      <w:r>
-        <w:rPr>
-          <w:rFonts w:ascii="TH SarabunPSK" w:hAnsi="TH SarabunPSK" w:cs="TH SarabunPSK"/>
-          <w:b/>
-          <w:bCs/>
-          <w:sz w:val="32"/>
-          <w:szCs w:val="32"/>
-        </w:rPr>
-        <w:instrText xml:space="preserve"> MERGEFIELD C12 </w:instrText>
-      </w:r>
-      <w:r>
-        <w:rPr>
-          <w:rFonts w:ascii="TH SarabunPSK" w:hAnsi="TH SarabunPSK" w:cs="TH SarabunPSK"/>
-          <w:b/>
-          <w:bCs/>
-          <w:sz w:val="32"/>
-          <w:szCs w:val="32"/>
-        </w:rPr>
-        <w:fldChar w:fldCharType="separate"/>
-      </w:r>
-      <w:r>
-        <w:rPr>
-          <w:rFonts w:ascii="TH SarabunPSK" w:hAnsi="TH SarabunPSK" w:cs="TH SarabunPSK"/>
-          <w:b/>
-          <w:bCs/>
-          <w:noProof/>
-          <w:sz w:val="32"/>
-          <w:szCs w:val="32"/>
-        </w:rPr>
-        <w:t>«</w:t>
-      </w:r>
-      <w:r>
-        <w:rPr>
-          <w:rFonts w:ascii="TH SarabunPSK" w:hAnsi="TH SarabunPSK" w:cs="TH SarabunPSK"/>
-          <w:sz w:val="32"/>
-          <w:szCs w:val="32"/>
-        </w:rPr>
-        <w:t>C12</w:t>
-      </w:r>
-      <w:r>
-        <w:rPr>
-          <w:rFonts w:ascii="TH SarabunPSK" w:hAnsi="TH SarabunPSK" w:cs="TH SarabunPSK"/>
-          <w:b/>
-          <w:bCs/>
-          <w:noProof/>
-          <w:sz w:val="32"/>
-          <w:szCs w:val="32"/>
-        </w:rPr>
-        <w:t>»</w:t>
-      </w:r>
-      <w:r>
-        <w:rPr>
-          <w:rFonts w:ascii="TH SarabunPSK" w:hAnsi="TH SarabunPSK" w:cs="TH SarabunPSK"/>
-          <w:b/>
-          <w:bCs/>
-          <w:sz w:val="32"/>
-          <w:szCs w:val="32"/>
-        </w:rPr>
-        <w:fldChar w:fldCharType="end"/>
-      </w:r>
-      <w:r>
-        <w:rPr>
-          <w:rFonts w:ascii="TH SarabunPSK" w:hAnsi="TH SarabunPSK" w:cs="TH SarabunPSK"/>
-          <w:sz w:val="32"/>
-          <w:szCs w:val="32"/>
-        </w:rPr>
-        <w:t xml:space="preserve"> </w:t>
-      </w:r>
-      <w:r>
-        <w:rPr>
-          <w:rFonts w:ascii="TH SarabunPSK" w:hAnsi="TH SarabunPSK" w:cs="TH SarabunPSK"/>
-          <w:b/>
-          <w:bCs/>
-          <w:sz w:val="32"/>
-          <w:szCs w:val="32"/>
-          <w:cs/>
-        </w:rPr>
-        <w:t>เขต</w:t>
-      </w:r>
-      <w:r>
-        <w:rPr>
-          <w:rFonts w:ascii="TH SarabunPSK" w:hAnsi="TH SarabunPSK" w:cs="TH SarabunPSK"/>
-          <w:sz w:val="32"/>
-          <w:szCs w:val="32"/>
-          <w:cs/>
-        </w:rPr>
-        <w:t>/</w:t>
-      </w:r>
-      <w:r>
-        <w:rPr>
-          <w:rFonts w:ascii="TH SarabunPSK" w:hAnsi="TH SarabunPSK" w:cs="TH SarabunPSK"/>
-          <w:b/>
-          <w:bCs/>
-          <w:sz w:val="32"/>
-          <w:szCs w:val="32"/>
-          <w:cs/>
-        </w:rPr>
-        <w:t>อำเภอ</w:t>
-      </w:r>
-      <w:r>
-        <w:rPr>
-          <w:rFonts w:ascii="TH SarabunPSK" w:hAnsi="TH SarabunPSK" w:cs="TH SarabunPSK"/>
-          <w:sz w:val="32"/>
-          <w:szCs w:val="32"/>
-          <w:cs/>
-        </w:rPr>
-        <w:t xml:space="preserve"> </w:t>
-      </w:r>
-      <w:r>
-        <w:rPr>
-          <w:rFonts w:ascii="TH SarabunPSK" w:hAnsi="TH SarabunPSK" w:cs="TH SarabunPSK"/>
-          <w:b/>
-          <w:bCs/>
-          <w:sz w:val="32"/>
-          <w:szCs w:val="32"/>
-        </w:rPr>
-        <w:fldChar w:fldCharType="begin"/>
-      </w:r>
-      <w:r>
-        <w:rPr>
-          <w:rFonts w:ascii="TH SarabunPSK" w:hAnsi="TH SarabunPSK" w:cs="TH SarabunPSK"/>
-          <w:b/>
-          <w:bCs/>
-          <w:sz w:val="32"/>
-          <w:szCs w:val="32"/>
-        </w:rPr>
-        <w:instrText xml:space="preserve"> MERGEFIELD C13 </w:instrText>
-      </w:r>
-      <w:r>
-        <w:rPr>
-          <w:rFonts w:ascii="TH SarabunPSK" w:hAnsi="TH SarabunPSK" w:cs="TH SarabunPSK"/>
-          <w:b/>
-          <w:bCs/>
-          <w:sz w:val="32"/>
-          <w:szCs w:val="32"/>
-        </w:rPr>
-        <w:fldChar w:fldCharType="separate"/>
-      </w:r>
-      <w:r>
-        <w:rPr>
-          <w:rFonts w:ascii="TH SarabunPSK" w:hAnsi="TH SarabunPSK" w:cs="TH SarabunPSK"/>
-          <w:b/>
-          <w:bCs/>
-          <w:noProof/>
-          <w:sz w:val="32"/>
-          <w:szCs w:val="32"/>
-        </w:rPr>
-        <w:t>«</w:t>
-      </w:r>
-      <w:r>
-        <w:rPr>
-          <w:rFonts w:ascii="TH SarabunPSK" w:hAnsi="TH SarabunPSK" w:cs="TH SarabunPSK"/>
-          <w:sz w:val="32"/>
-          <w:szCs w:val="32"/>
-        </w:rPr>
-        <w:t>C13</w:t>
-      </w:r>
-      <w:r>
-        <w:rPr>
-          <w:rFonts w:ascii="TH SarabunPSK" w:hAnsi="TH SarabunPSK" w:cs="TH SarabunPSK"/>
-          <w:b/>
-          <w:bCs/>
-          <w:noProof/>
-          <w:sz w:val="32"/>
-          <w:szCs w:val="32"/>
-        </w:rPr>
-        <w:t>»</w:t>
-      </w:r>
-      <w:r>
-        <w:rPr>
-          <w:rFonts w:ascii="TH SarabunPSK" w:hAnsi="TH SarabunPSK" w:cs="TH SarabunPSK"/>
-          <w:b/>
-          <w:bCs/>
-          <w:sz w:val="32"/>
-          <w:szCs w:val="32"/>
-        </w:rPr>
-        <w:fldChar w:fldCharType="end"/>
-      </w:r>
-      <w:r>
-        <w:rPr>
-          <w:rFonts w:ascii="TH SarabunPSK" w:hAnsi="TH SarabunPSK" w:cs="TH SarabunPSK"/>
-          <w:sz w:val="32"/>
-          <w:szCs w:val="32"/>
-          <w:cs/>
-        </w:rPr>
-        <w:t xml:space="preserve"> </w:t>
-      </w:r>
-      <w:r>
-        <w:rPr>
-          <w:rFonts w:ascii="TH SarabunPSK" w:hAnsi="TH SarabunPSK" w:cs="TH SarabunPSK"/>
-          <w:b/>
-          <w:bCs/>
-          <w:sz w:val="32"/>
-          <w:szCs w:val="32"/>
-          <w:cs/>
-        </w:rPr>
-        <w:t>จังหวัด</w:t>
-      </w:r>
-      <w:r>
-        <w:rPr>
-          <w:rFonts w:ascii="TH SarabunPSK" w:hAnsi="TH SarabunPSK" w:cs="TH SarabunPSK"/>
-          <w:sz w:val="32"/>
-          <w:szCs w:val="32"/>
-          <w:cs/>
-        </w:rPr>
-        <w:t xml:space="preserve"> </w:t>
-      </w:r>
-      <w:r>
-        <w:rPr>
-          <w:rFonts w:ascii="TH SarabunPSK" w:hAnsi="TH SarabunPSK" w:cs="TH SarabunPSK"/>
-          <w:b/>
-          <w:bCs/>
-          <w:sz w:val="32"/>
-          <w:szCs w:val="32"/>
-        </w:rPr>
-        <w:fldChar w:fldCharType="begin"/>
-      </w:r>
-      <w:r>
-        <w:rPr>
-          <w:rFonts w:ascii="TH SarabunPSK" w:hAnsi="TH SarabunPSK" w:cs="TH SarabunPSK"/>
-          <w:b/>
-          <w:bCs/>
-          <w:sz w:val="32"/>
-          <w:szCs w:val="32"/>
-        </w:rPr>
-        <w:instrText xml:space="preserve"> MERGEFIELD C14 </w:instrText>
-      </w:r>
-      <w:r>
-        <w:rPr>
-          <w:rFonts w:ascii="TH SarabunPSK" w:hAnsi="TH SarabunPSK" w:cs="TH SarabunPSK"/>
-          <w:b/>
-          <w:bCs/>
-          <w:sz w:val="32"/>
-          <w:szCs w:val="32"/>
-        </w:rPr>
-        <w:fldChar w:fldCharType="separate"/>
-      </w:r>
-      <w:r>
-        <w:rPr>
-          <w:rFonts w:ascii="TH SarabunPSK" w:hAnsi="TH SarabunPSK" w:cs="TH SarabunPSK"/>
-          <w:b/>
-          <w:bCs/>
-          <w:noProof/>
-          <w:sz w:val="32"/>
-          <w:szCs w:val="32"/>
-        </w:rPr>
-        <w:t>«</w:t>
-      </w:r>
-      <w:r>
-        <w:rPr>
-          <w:rFonts w:ascii="TH SarabunPSK" w:hAnsi="TH SarabunPSK" w:cs="TH SarabunPSK"/>
-          <w:sz w:val="32"/>
-          <w:szCs w:val="32"/>
-        </w:rPr>
-        <w:t>C14</w:t>
-      </w:r>
-      <w:r>
-        <w:rPr>
-          <w:rFonts w:ascii="TH SarabunPSK" w:hAnsi="TH SarabunPSK" w:cs="TH SarabunPSK"/>
-          <w:b/>
-          <w:bCs/>
-          <w:noProof/>
-          <w:sz w:val="32"/>
-          <w:szCs w:val="32"/>
-        </w:rPr>
-        <w:t>»</w:t>
+        <w:t>«C14»</w:t>
       </w:r>
       <w:r>
         <w:rPr>
@@ -5807,7 +5714,7 @@
 </file>
 
 <file path=word/endnotes.xml><?xml version="1.0" encoding="utf-8"?>
-<w:endnotes xmlns:wpc="http://schemas.microsoft.com/office/word/2010/wordprocessingCanvas" xmlns:cx="http://schemas.microsoft.com/office/drawing/2014/chartex" xmlns:cx1="http://schemas.microsoft.com/office/drawing/2015/9/8/chartex" xmlns:cx2="http://schemas.microsoft.com/office/drawing/2015/10/21/chartex" xmlns:cx3="http://schemas.microsoft.com/office/drawing/2016/5/9/chartex" xmlns:cx4="http://schemas.microsoft.com/office/drawing/2016/5/10/chartex" xmlns:cx5="http://schemas.microsoft.com/office/drawing/2016/5/11/chartex" xmlns:cx6="http://schemas.microsoft.com/office/drawing/2016/5/12/chartex" xmlns:cx7="http://schemas.microsoft.com/office/drawing/2016/5/13/chartex" xmlns:cx8="http://schemas.microsoft.com/office/drawing/2016/5/14/chartex" xmlns:mc="http://schemas.openxmlformats.org/markup-compatibility/2006" xmlns:aink="http://schemas.microsoft.com/office/drawing/2016/ink" xmlns:am3d="http://schemas.microsoft.com/office/drawing/2017/model3d" xmlns:o="urn:schemas-microsoft-com:office:office" xmlns:r="http://schemas.openxmlformats.org/officeDocument/2006/relationships" xmlns:m="http://schemas.openxmlformats.org/officeDocument/2006/math" xmlns:v="urn:schemas-microsoft-com:vml" xmlns:wp14="http://schemas.microsoft.com/office/word/2010/wordprocessingDrawing" xmlns:wp="http://schemas.openxmlformats.org/drawingml/2006/wordprocessingDrawing" xmlns:w10="urn:schemas-microsoft-com:office:word" xmlns:w="http://schemas.openxmlformats.org/wordprocessingml/2006/main" xmlns:w14="http://schemas.microsoft.com/office/word/2010/wordml" xmlns:w15="http://schemas.microsoft.com/office/word/2012/wordml" xmlns:w16cid="http://schemas.microsoft.com/office/word/2016/wordml/cid" xmlns:w16se="http://schemas.microsoft.com/office/word/2015/wordml/symex" xmlns:wpg="http://schemas.microsoft.com/office/word/2010/wordprocessingGroup" xmlns:wpi="http://schemas.microsoft.com/office/word/2010/wordprocessingInk" xmlns:wne="http://schemas.microsoft.com/office/word/2006/wordml" xmlns:wps="http://schemas.microsoft.com/office/word/2010/wordprocessingShape" mc:Ignorable="w14 w15 w16se w16cid wp14">
+<w:endnotes xmlns:wpc="http://schemas.microsoft.com/office/word/2010/wordprocessingCanvas" xmlns:cx="http://schemas.microsoft.com/office/drawing/2014/chartex" xmlns:mc="http://schemas.openxmlformats.org/markup-compatibility/2006" xmlns:o="urn:schemas-microsoft-com:office:office" xmlns:r="http://schemas.openxmlformats.org/officeDocument/2006/relationships" xmlns:m="http://schemas.openxmlformats.org/officeDocument/2006/math" xmlns:v="urn:schemas-microsoft-com:vml" xmlns:wp14="http://schemas.microsoft.com/office/word/2010/wordprocessingDrawing" xmlns:wp="http://schemas.openxmlformats.org/drawingml/2006/wordprocessingDrawing" xmlns:w10="urn:schemas-microsoft-com:office:word" xmlns:w="http://schemas.openxmlformats.org/wordprocessingml/2006/main" xmlns:w14="http://schemas.microsoft.com/office/word/2010/wordml" xmlns:w15="http://schemas.microsoft.com/office/word/2012/wordml" xmlns:w16se="http://schemas.microsoft.com/office/word/2015/wordml/symex" xmlns:wpg="http://schemas.microsoft.com/office/word/2010/wordprocessingGroup" xmlns:wpi="http://schemas.microsoft.com/office/word/2010/wordprocessingInk" xmlns:wne="http://schemas.microsoft.com/office/word/2006/wordml" xmlns:wps="http://schemas.microsoft.com/office/word/2010/wordprocessingShape" mc:Ignorable="w14 w15 w16se wp14">
   <w:endnote w:type="separator" w:id="-1">
     <w:p>
       <w:pPr>
@@ -5832,10 +5739,10 @@
 </file>
 
 <file path=word/footer1.xml><?xml version="1.0" encoding="utf-8"?>
-<w:ftr xmlns:wpc="http://schemas.microsoft.com/office/word/2010/wordprocessingCanvas" xmlns:cx="http://schemas.microsoft.com/office/drawing/2014/chartex" xmlns:cx1="http://schemas.microsoft.com/office/drawing/2015/9/8/chartex" xmlns:cx2="http://schemas.microsoft.com/office/drawing/2015/10/21/chartex" xmlns:cx3="http://schemas.microsoft.com/office/drawing/2016/5/9/chartex" xmlns:cx4="http://schemas.microsoft.com/office/drawing/2016/5/10/chartex" xmlns:cx5="http://schemas.microsoft.com/office/drawing/2016/5/11/chartex" xmlns:cx6="http://schemas.microsoft.com/office/drawing/2016/5/12/chartex" xmlns:cx7="http://schemas.microsoft.com/office/drawing/2016/5/13/chartex" xmlns:cx8="http://schemas.microsoft.com/office/drawing/2016/5/14/chartex" xmlns:mc="http://schemas.openxmlformats.org/markup-compatibility/2006" xmlns:aink="http://schemas.microsoft.com/office/drawing/2016/ink" xmlns:am3d="http://schemas.microsoft.com/office/drawing/2017/model3d" xmlns:o="urn:schemas-microsoft-com:office:office" xmlns:r="http://schemas.openxmlformats.org/officeDocument/2006/relationships" xmlns:m="http://schemas.openxmlformats.org/officeDocument/2006/math" xmlns:v="urn:schemas-microsoft-com:vml" xmlns:wp14="http://schemas.microsoft.com/office/word/2010/wordprocessingDrawing" xmlns:wp="http://schemas.openxmlformats.org/drawingml/2006/wordprocessingDrawing" xmlns:w10="urn:schemas-microsoft-com:office:word" xmlns:w="http://schemas.openxmlformats.org/wordprocessingml/2006/main" xmlns:w14="http://schemas.microsoft.com/office/word/2010/wordml" xmlns:w15="http://schemas.microsoft.com/office/word/2012/wordml" xmlns:w16cid="http://schemas.microsoft.com/office/word/2016/wordml/cid" xmlns:w16se="http://schemas.microsoft.com/office/word/2015/wordml/symex" xmlns:wpg="http://schemas.microsoft.com/office/word/2010/wordprocessingGroup" xmlns:wpi="http://schemas.microsoft.com/office/word/2010/wordprocessingInk" xmlns:wne="http://schemas.microsoft.com/office/word/2006/wordml" xmlns:wps="http://schemas.microsoft.com/office/word/2010/wordprocessingShape" mc:Ignorable="w14 w15 w16se w16cid wp14">
+<w:ftr xmlns:wpc="http://schemas.microsoft.com/office/word/2010/wordprocessingCanvas" xmlns:cx="http://schemas.microsoft.com/office/drawing/2014/chartex" xmlns:mc="http://schemas.openxmlformats.org/markup-compatibility/2006" xmlns:o="urn:schemas-microsoft-com:office:office" xmlns:r="http://schemas.openxmlformats.org/officeDocument/2006/relationships" xmlns:m="http://schemas.openxmlformats.org/officeDocument/2006/math" xmlns:v="urn:schemas-microsoft-com:vml" xmlns:wp14="http://schemas.microsoft.com/office/word/2010/wordprocessingDrawing" xmlns:wp="http://schemas.openxmlformats.org/drawingml/2006/wordprocessingDrawing" xmlns:w10="urn:schemas-microsoft-com:office:word" xmlns:w="http://schemas.openxmlformats.org/wordprocessingml/2006/main" xmlns:w14="http://schemas.microsoft.com/office/word/2010/wordml" xmlns:w15="http://schemas.microsoft.com/office/word/2012/wordml" xmlns:w16se="http://schemas.microsoft.com/office/word/2015/wordml/symex" xmlns:wpg="http://schemas.microsoft.com/office/word/2010/wordprocessingGroup" xmlns:wpi="http://schemas.microsoft.com/office/word/2010/wordprocessingInk" xmlns:wne="http://schemas.microsoft.com/office/word/2006/wordml" xmlns:wps="http://schemas.microsoft.com/office/word/2010/wordprocessingShape" mc:Ignorable="w14 w15 w16se wp14">
   <w:p>
     <w:pPr>
-      <w:pStyle w:val="Footer"/>
+      <w:pStyle w:val="a5"/>
     </w:pPr>
     <w:r>
       <w:rPr>
@@ -5978,7 +5885,7 @@
 </file>
 
 <file path=word/footnotes.xml><?xml version="1.0" encoding="utf-8"?>
-<w:footnotes xmlns:wpc="http://schemas.microsoft.com/office/word/2010/wordprocessingCanvas" xmlns:cx="http://schemas.microsoft.com/office/drawing/2014/chartex" xmlns:cx1="http://schemas.microsoft.com/office/drawing/2015/9/8/chartex" xmlns:cx2="http://schemas.microsoft.com/office/drawing/2015/10/21/chartex" xmlns:cx3="http://schemas.microsoft.com/office/drawing/2016/5/9/chartex" xmlns:cx4="http://schemas.microsoft.com/office/drawing/2016/5/10/chartex" xmlns:cx5="http://schemas.microsoft.com/office/drawing/2016/5/11/chartex" xmlns:cx6="http://schemas.microsoft.com/office/drawing/2016/5/12/chartex" xmlns:cx7="http://schemas.microsoft.com/office/drawing/2016/5/13/chartex" xmlns:cx8="http://schemas.microsoft.com/office/drawing/2016/5/14/chartex" xmlns:mc="http://schemas.openxmlformats.org/markup-compatibility/2006" xmlns:aink="http://schemas.microsoft.com/office/drawing/2016/ink" xmlns:am3d="http://schemas.microsoft.com/office/drawing/2017/model3d" xmlns:o="urn:schemas-microsoft-com:office:office" xmlns:r="http://schemas.openxmlformats.org/officeDocument/2006/relationships" xmlns:m="http://schemas.openxmlformats.org/officeDocument/2006/math" xmlns:v="urn:schemas-microsoft-com:vml" xmlns:wp14="http://schemas.microsoft.com/office/word/2010/wordprocessingDrawing" xmlns:wp="http://schemas.openxmlformats.org/drawingml/2006/wordprocessingDrawing" xmlns:w10="urn:schemas-microsoft-com:office:word" xmlns:w="http://schemas.openxmlformats.org/wordprocessingml/2006/main" xmlns:w14="http://schemas.microsoft.com/office/word/2010/wordml" xmlns:w15="http://schemas.microsoft.com/office/word/2012/wordml" xmlns:w16cid="http://schemas.microsoft.com/office/word/2016/wordml/cid" xmlns:w16se="http://schemas.microsoft.com/office/word/2015/wordml/symex" xmlns:wpg="http://schemas.microsoft.com/office/word/2010/wordprocessingGroup" xmlns:wpi="http://schemas.microsoft.com/office/word/2010/wordprocessingInk" xmlns:wne="http://schemas.microsoft.com/office/word/2006/wordml" xmlns:wps="http://schemas.microsoft.com/office/word/2010/wordprocessingShape" mc:Ignorable="w14 w15 w16se w16cid wp14">
+<w:footnotes xmlns:wpc="http://schemas.microsoft.com/office/word/2010/wordprocessingCanvas" xmlns:cx="http://schemas.microsoft.com/office/drawing/2014/chartex" xmlns:mc="http://schemas.openxmlformats.org/markup-compatibility/2006" xmlns:o="urn:schemas-microsoft-com:office:office" xmlns:r="http://schemas.openxmlformats.org/officeDocument/2006/relationships" xmlns:m="http://schemas.openxmlformats.org/officeDocument/2006/math" xmlns:v="urn:schemas-microsoft-com:vml" xmlns:wp14="http://schemas.microsoft.com/office/word/2010/wordprocessingDrawing" xmlns:wp="http://schemas.openxmlformats.org/drawingml/2006/wordprocessingDrawing" xmlns:w10="urn:schemas-microsoft-com:office:word" xmlns:w="http://schemas.openxmlformats.org/wordprocessingml/2006/main" xmlns:w14="http://schemas.microsoft.com/office/word/2010/wordml" xmlns:w15="http://schemas.microsoft.com/office/word/2012/wordml" xmlns:w16se="http://schemas.microsoft.com/office/word/2015/wordml/symex" xmlns:wpg="http://schemas.microsoft.com/office/word/2010/wordprocessingGroup" xmlns:wpi="http://schemas.microsoft.com/office/word/2010/wordprocessingInk" xmlns:wne="http://schemas.microsoft.com/office/word/2006/wordml" xmlns:wps="http://schemas.microsoft.com/office/word/2010/wordprocessingShape" mc:Ignorable="w14 w15 w16se wp14">
   <w:footnote w:type="separator" w:id="-1">
     <w:p>
       <w:pPr>
@@ -6003,7 +5910,7 @@
 </file>
 
 <file path=word/styles.xml><?xml version="1.0" encoding="utf-8"?>
-<w:styles xmlns:mc="http://schemas.openxmlformats.org/markup-compatibility/2006" xmlns:r="http://schemas.openxmlformats.org/officeDocument/2006/relationships" xmlns:w="http://schemas.openxmlformats.org/wordprocessingml/2006/main" xmlns:w14="http://schemas.microsoft.com/office/word/2010/wordml" xmlns:w15="http://schemas.microsoft.com/office/word/2012/wordml" xmlns:w16cid="http://schemas.microsoft.com/office/word/2016/wordml/cid" xmlns:w16se="http://schemas.microsoft.com/office/word/2015/wordml/symex" mc:Ignorable="w14 w15 w16se w16cid">
+<w:styles xmlns:mc="http://schemas.openxmlformats.org/markup-compatibility/2006" xmlns:r="http://schemas.openxmlformats.org/officeDocument/2006/relationships" xmlns:w="http://schemas.openxmlformats.org/wordprocessingml/2006/main" xmlns:w14="http://schemas.microsoft.com/office/word/2010/wordml" xmlns:w15="http://schemas.microsoft.com/office/word/2012/wordml" xmlns:w16se="http://schemas.microsoft.com/office/word/2015/wordml/symex" mc:Ignorable="w14 w15 w16se">
   <w:docDefaults>
     <w:rPrDefault>
       <w:rPr>
@@ -6019,7 +5926,7 @@
       </w:pPr>
     </w:pPrDefault>
   </w:docDefaults>
-  <w:latentStyles w:defLockedState="0" w:defUIPriority="99" w:defSemiHidden="0" w:defUnhideWhenUsed="0" w:defQFormat="0" w:count="376">
+  <w:latentStyles w:defLockedState="0" w:defUIPriority="99" w:defSemiHidden="0" w:defUnhideWhenUsed="0" w:defQFormat="0" w:count="371">
     <w:lsdException w:name="Normal" w:uiPriority="0" w:qFormat="1"/>
     <w:lsdException w:name="heading 1" w:uiPriority="9" w:qFormat="1"/>
     <w:lsdException w:name="heading 2" w:semiHidden="1" w:uiPriority="9" w:unhideWhenUsed="1" w:qFormat="1"/>
@@ -6391,13 +6298,8 @@
     <w:lsdException w:name="List Table 5 Dark Accent 6" w:uiPriority="50"/>
     <w:lsdException w:name="List Table 6 Colorful Accent 6" w:uiPriority="51"/>
     <w:lsdException w:name="List Table 7 Colorful Accent 6" w:uiPriority="52"/>
-    <w:lsdException w:name="Mention" w:semiHidden="1" w:unhideWhenUsed="1"/>
-    <w:lsdException w:name="Smart Hyperlink" w:semiHidden="1" w:unhideWhenUsed="1"/>
-    <w:lsdException w:name="Hashtag" w:semiHidden="1" w:unhideWhenUsed="1"/>
-    <w:lsdException w:name="Unresolved Mention" w:semiHidden="1" w:unhideWhenUsed="1"/>
-    <w:lsdException w:name="Smart Link" w:semiHidden="1" w:unhideWhenUsed="1"/>
   </w:latentStyles>
-  <w:style w:type="paragraph" w:default="1" w:styleId="Normal">
+  <w:style w:type="paragraph" w:default="1" w:styleId="a">
     <w:name w:val="Normal"/>
     <w:qFormat/>
     <w:rsid w:val="000B2CC3"/>
@@ -6408,12 +6310,13 @@
       <w:rFonts w:ascii="Calibri" w:eastAsia="Calibri" w:hAnsi="Calibri" w:cs="Cordia New"/>
     </w:rPr>
   </w:style>
-  <w:style w:type="character" w:default="1" w:styleId="DefaultParagraphFont">
+  <w:style w:type="character" w:default="1" w:styleId="a0">
     <w:name w:val="Default Paragraph Font"/>
     <w:uiPriority w:val="1"/>
+    <w:semiHidden/>
     <w:unhideWhenUsed/>
   </w:style>
-  <w:style w:type="table" w:default="1" w:styleId="TableNormal">
+  <w:style w:type="table" w:default="1" w:styleId="a1">
     <w:name w:val="Normal Table"/>
     <w:uiPriority w:val="99"/>
     <w:semiHidden/>
@@ -6428,16 +6331,16 @@
       </w:tblCellMar>
     </w:tblPr>
   </w:style>
-  <w:style w:type="numbering" w:default="1" w:styleId="NoList">
+  <w:style w:type="numbering" w:default="1" w:styleId="a2">
     <w:name w:val="No List"/>
     <w:uiPriority w:val="99"/>
     <w:semiHidden/>
     <w:unhideWhenUsed/>
   </w:style>
-  <w:style w:type="paragraph" w:styleId="Header">
+  <w:style w:type="paragraph" w:styleId="a3">
     <w:name w:val="header"/>
-    <w:basedOn w:val="Normal"/>
-    <w:link w:val="HeaderChar"/>
+    <w:basedOn w:val="a"/>
+    <w:link w:val="a4"/>
     <w:uiPriority w:val="99"/>
     <w:unhideWhenUsed/>
     <w:rsid w:val="00AC4690"/>
@@ -6449,20 +6352,20 @@
       <w:spacing w:after="0" w:line="240" w:lineRule="auto"/>
     </w:pPr>
   </w:style>
-  <w:style w:type="character" w:customStyle="1" w:styleId="HeaderChar">
-    <w:name w:val="Header Char"/>
-    <w:basedOn w:val="DefaultParagraphFont"/>
-    <w:link w:val="Header"/>
+  <w:style w:type="character" w:customStyle="1" w:styleId="a4">
+    <w:name w:val="หัวกระดาษ อักขระ"/>
+    <w:basedOn w:val="a0"/>
+    <w:link w:val="a3"/>
     <w:uiPriority w:val="99"/>
     <w:rsid w:val="00AC4690"/>
     <w:rPr>
       <w:rFonts w:ascii="Calibri" w:eastAsia="Calibri" w:hAnsi="Calibri" w:cs="Cordia New"/>
     </w:rPr>
   </w:style>
-  <w:style w:type="paragraph" w:styleId="Footer">
+  <w:style w:type="paragraph" w:styleId="a5">
     <w:name w:val="footer"/>
-    <w:basedOn w:val="Normal"/>
-    <w:link w:val="FooterChar"/>
+    <w:basedOn w:val="a"/>
+    <w:link w:val="a6"/>
     <w:uiPriority w:val="99"/>
     <w:unhideWhenUsed/>
     <w:rsid w:val="00AC4690"/>
@@ -6474,19 +6377,19 @@
       <w:spacing w:after="0" w:line="240" w:lineRule="auto"/>
     </w:pPr>
   </w:style>
-  <w:style w:type="character" w:customStyle="1" w:styleId="FooterChar">
-    <w:name w:val="Footer Char"/>
-    <w:basedOn w:val="DefaultParagraphFont"/>
-    <w:link w:val="Footer"/>
+  <w:style w:type="character" w:customStyle="1" w:styleId="a6">
+    <w:name w:val="ท้ายกระดาษ อักขระ"/>
+    <w:basedOn w:val="a0"/>
+    <w:link w:val="a5"/>
     <w:uiPriority w:val="99"/>
     <w:rsid w:val="00AC4690"/>
     <w:rPr>
       <w:rFonts w:ascii="Calibri" w:eastAsia="Calibri" w:hAnsi="Calibri" w:cs="Cordia New"/>
     </w:rPr>
   </w:style>
-  <w:style w:type="table" w:styleId="TableGrid">
+  <w:style w:type="table" w:styleId="a7">
     <w:name w:val="Table Grid"/>
-    <w:basedOn w:val="TableNormal"/>
+    <w:basedOn w:val="a1"/>
     <w:uiPriority w:val="39"/>
     <w:rsid w:val="00455174"/>
     <w:pPr>
@@ -6503,7 +6406,7 @@
       </w:tblBorders>
     </w:tblPr>
   </w:style>
-  <w:style w:type="paragraph" w:styleId="NoSpacing">
+  <w:style w:type="paragraph" w:styleId="a8">
     <w:name w:val="No Spacing"/>
     <w:uiPriority w:val="1"/>
     <w:qFormat/>
@@ -6818,7 +6721,7 @@
 </file>
 
 <file path=customXml/itemProps1.xml><?xml version="1.0" encoding="utf-8"?>
-<ds:datastoreItem xmlns:ds="http://schemas.openxmlformats.org/officeDocument/2006/customXml" ds:itemID="{6574B4BF-B6F4-43FE-A112-6341921C64AF}">
+<ds:datastoreItem xmlns:ds="http://schemas.openxmlformats.org/officeDocument/2006/customXml" ds:itemID="{81E67105-486A-43B6-9BED-7F68EDA4CB1D}">
   <ds:schemaRefs>
     <ds:schemaRef ds:uri="http://schemas.openxmlformats.org/officeDocument/2006/bibliography"/>
   </ds:schemaRefs>
